--- a/resume.docx
+++ b/resume.docx
@@ -1,6 +1,6 @@
 
 <file path=word/document.xml><?xml version="1.0" encoding="utf-8"?>
-<w:document xmlns:wpc="http://schemas.microsoft.com/office/word/2010/wordprocessingCanvas" xmlns:cx="http://schemas.microsoft.com/office/drawing/2014/chartex" xmlns:cx1="http://schemas.microsoft.com/office/drawing/2015/9/8/chartex" xmlns:cx2="http://schemas.microsoft.com/office/drawing/2015/10/21/chartex" xmlns:cx3="http://schemas.microsoft.com/office/drawing/2016/5/9/chartex" xmlns:cx4="http://schemas.microsoft.com/office/drawing/2016/5/10/chartex" xmlns:cx5="http://schemas.microsoft.com/office/drawing/2016/5/11/chartex" xmlns:cx6="http://schemas.microsoft.com/office/drawing/2016/5/12/chartex" xmlns:cx7="http://schemas.microsoft.com/office/drawing/2016/5/13/chartex" xmlns:cx8="http://schemas.microsoft.com/office/drawing/2016/5/14/chartex" xmlns:mc="http://schemas.openxmlformats.org/markup-compatibility/2006" xmlns:aink="http://schemas.microsoft.com/office/drawing/2016/ink" xmlns:am3d="http://schemas.microsoft.com/office/drawing/2017/model3d" xmlns:o="urn:schemas-microsoft-com:office:office" xmlns:oel="http://schemas.microsoft.com/office/2019/extlst" xmlns:r="http://schemas.openxmlformats.org/officeDocument/2006/relationships" xmlns:m="http://schemas.openxmlformats.org/officeDocument/2006/math" xmlns:v="urn:schemas-microsoft-com:vml" xmlns:wp14="http://schemas.microsoft.com/office/word/2010/wordprocessingDrawing" xmlns:wp="http://schemas.openxmlformats.org/drawingml/2006/wordprocessingDrawing" xmlns:w10="urn:schemas-microsoft-com:office:word" xmlns:w="http://schemas.openxmlformats.org/wordprocessingml/2006/main" xmlns:w14="http://schemas.microsoft.com/office/word/2010/wordml" xmlns:w15="http://schemas.microsoft.com/office/word/2012/wordml" xmlns:w16cex="http://schemas.microsoft.com/office/word/2018/wordml/cex" xmlns:w16cid="http://schemas.microsoft.com/office/word/2016/wordml/cid" xmlns:w16="http://schemas.microsoft.com/office/word/2018/wordml" xmlns:w16sdtdh="http://schemas.microsoft.com/office/word/2020/wordml/sdtdatahash" xmlns:w16se="http://schemas.microsoft.com/office/word/2015/wordml/symex" xmlns:wpg="http://schemas.microsoft.com/office/word/2010/wordprocessingGroup" xmlns:wpi="http://schemas.microsoft.com/office/word/2010/wordprocessingInk" xmlns:wne="http://schemas.microsoft.com/office/word/2006/wordml" xmlns:wps="http://schemas.microsoft.com/office/word/2010/wordprocessingShape" mc:Ignorable="w14 w15 w16se w16cid w16 w16cex w16sdtdh wp14">
+<w:document xmlns:wpc="http://schemas.microsoft.com/office/word/2010/wordprocessingCanvas" xmlns:cx="http://schemas.microsoft.com/office/drawing/2014/chartex" xmlns:cx1="http://schemas.microsoft.com/office/drawing/2015/9/8/chartex" xmlns:cx2="http://schemas.microsoft.com/office/drawing/2015/10/21/chartex" xmlns:cx3="http://schemas.microsoft.com/office/drawing/2016/5/9/chartex" xmlns:cx4="http://schemas.microsoft.com/office/drawing/2016/5/10/chartex" xmlns:cx5="http://schemas.microsoft.com/office/drawing/2016/5/11/chartex" xmlns:cx6="http://schemas.microsoft.com/office/drawing/2016/5/12/chartex" xmlns:cx7="http://schemas.microsoft.com/office/drawing/2016/5/13/chartex" xmlns:cx8="http://schemas.microsoft.com/office/drawing/2016/5/14/chartex" xmlns:mc="http://schemas.openxmlformats.org/markup-compatibility/2006" xmlns:aink="http://schemas.microsoft.com/office/drawing/2016/ink" xmlns:am3d="http://schemas.microsoft.com/office/drawing/2017/model3d" xmlns:o="urn:schemas-microsoft-com:office:office" xmlns:oel="http://schemas.microsoft.com/office/2019/extlst" xmlns:r="http://schemas.openxmlformats.org/officeDocument/2006/relationships" xmlns:m="http://schemas.openxmlformats.org/officeDocument/2006/math" xmlns:v="urn:schemas-microsoft-com:vml" xmlns:wp14="http://schemas.microsoft.com/office/word/2010/wordprocessingDrawing" xmlns:wp="http://schemas.openxmlformats.org/drawingml/2006/wordprocessingDrawing" xmlns:w10="urn:schemas-microsoft-com:office:word" xmlns:w="http://schemas.openxmlformats.org/wordprocessingml/2006/main" xmlns:w14="http://schemas.microsoft.com/office/word/2010/wordml" xmlns:w15="http://schemas.microsoft.com/office/word/2012/wordml" xmlns:w16cex="http://schemas.microsoft.com/office/word/2018/wordml/cex" xmlns:w16cid="http://schemas.microsoft.com/office/word/2016/wordml/cid" xmlns:w16="http://schemas.microsoft.com/office/word/2018/wordml" xmlns:w16du="http://schemas.microsoft.com/office/word/2023/wordml/word16du" xmlns:w16sdtdh="http://schemas.microsoft.com/office/word/2020/wordml/sdtdatahash" xmlns:w16se="http://schemas.microsoft.com/office/word/2015/wordml/symex" xmlns:wpg="http://schemas.microsoft.com/office/word/2010/wordprocessingGroup" xmlns:wpi="http://schemas.microsoft.com/office/word/2010/wordprocessingInk" xmlns:wne="http://schemas.microsoft.com/office/word/2006/wordml" xmlns:wps="http://schemas.microsoft.com/office/word/2010/wordprocessingShape" mc:Ignorable="w14 w15 w16se w16cid w16 w16cex w16sdtdh w16du wp14">
   <w:body>
     <w:p>
       <w:pPr>
@@ -42,21 +42,27 @@
         <w:rPr>
           <w:b/>
           <w:bCs/>
+          <w:sz w:val="24"/>
+          <w:szCs w:val="24"/>
         </w:rPr>
       </w:pPr>
       <w:r>
         <w:rPr>
           <w:b/>
           <w:bCs/>
-        </w:rPr>
-        <w:t xml:space="preserve">185 </w:t>
+          <w:sz w:val="24"/>
+          <w:szCs w:val="24"/>
+        </w:rPr>
+        <w:t>82 Jarvis Street</w:t>
       </w:r>
       <w:r>
         <w:rPr>
           <w:b/>
           <w:bCs/>
-        </w:rPr>
-        <w:t xml:space="preserve">Isabella Dr                                                                                                  </w:t>
+          <w:sz w:val="24"/>
+          <w:szCs w:val="24"/>
+        </w:rPr>
+        <w:t xml:space="preserve">                                                                                                 </w:t>
       </w:r>
       <w:r>
         <w:rPr>
@@ -64,8 +70,8 @@
           <w:bCs/>
           <w:i/>
           <w:iCs/>
-          <w:sz w:val="40"/>
-          <w:szCs w:val="40"/>
+          <w:sz w:val="24"/>
+          <w:szCs w:val="24"/>
         </w:rPr>
         <w:t>+1 7053306730</w:t>
       </w:r>
@@ -76,14 +82,27 @@
         <w:rPr>
           <w:b/>
           <w:bCs/>
+          <w:sz w:val="24"/>
+          <w:szCs w:val="24"/>
         </w:rPr>
       </w:pPr>
       <w:r>
         <w:rPr>
           <w:b/>
           <w:bCs/>
-        </w:rPr>
-        <w:t>Orillia, Ontario (L3V 8K7)</w:t>
+          <w:sz w:val="24"/>
+          <w:szCs w:val="24"/>
+        </w:rPr>
+        <w:t xml:space="preserve">Orillia, Ontario (L3V </w:t>
+      </w:r>
+      <w:r>
+        <w:rPr>
+          <w:b/>
+          <w:bCs/>
+          <w:sz w:val="24"/>
+          <w:szCs w:val="24"/>
+        </w:rPr>
+        <w:t>2A3)</w:t>
       </w:r>
     </w:p>
     <w:p>
@@ -94,40 +113,54 @@
           <w:bCs/>
           <w:i/>
           <w:iCs/>
-          <w:sz w:val="32"/>
-          <w:szCs w:val="32"/>
-        </w:rPr>
-      </w:pPr>
-      <w:r>
+          <w:sz w:val="24"/>
+          <w:szCs w:val="24"/>
+        </w:rPr>
+      </w:pPr>
+      <w:hyperlink r:id="rId5" w:history="1">
+        <w:r>
+          <w:rPr>
+            <w:rStyle w:val="Hyperlink"/>
+            <w:b/>
+            <w:bCs/>
+            <w:i/>
+            <w:iCs/>
+            <w:sz w:val="24"/>
+            <w:szCs w:val="24"/>
+          </w:rPr>
+          <w:t>Sujatasuju33@gmail.com</w:t>
+        </w:r>
+      </w:hyperlink>
+    </w:p>
+    <w:p>
+      <w:pPr>
+        <w:spacing w:line="240" w:lineRule="auto"/>
         <w:rPr>
           <w:b/>
           <w:bCs/>
           <w:i/>
           <w:iCs/>
-          <w:sz w:val="32"/>
-          <w:szCs w:val="32"/>
-        </w:rPr>
-        <w:t>Sujatasuju33@gmail.com</w:t>
-      </w:r>
+          <w:sz w:val="24"/>
+          <w:szCs w:val="24"/>
+        </w:rPr>
+      </w:pPr>
     </w:p>
     <w:p>
       <w:pPr>
         <w:spacing w:line="240" w:lineRule="auto"/>
-        <w:jc w:val="both"/>
-      </w:pPr>
-    </w:p>
-    <w:p>
-      <w:pPr>
-        <w:spacing w:line="240" w:lineRule="auto"/>
         <w:rPr>
           <w:b/>
           <w:bCs/>
+          <w:sz w:val="24"/>
+          <w:szCs w:val="24"/>
         </w:rPr>
       </w:pPr>
       <w:r>
         <w:rPr>
           <w:b/>
           <w:bCs/>
+          <w:sz w:val="24"/>
+          <w:szCs w:val="24"/>
         </w:rPr>
         <w:t>Objective:</w:t>
       </w:r>
@@ -135,12 +168,31 @@
     <w:p>
       <w:pPr>
         <w:spacing w:line="240" w:lineRule="auto"/>
+        <w:rPr>
+          <w:sz w:val="24"/>
+          <w:szCs w:val="24"/>
+        </w:rPr>
       </w:pPr>
       <w:r>
-        <w:t xml:space="preserve">Compassionate and dedicated Direct Support Worker seeking to contribute exceptional caregiving skills and a genuine passion for improving the lives of individuals with disabilities. Eager to provide high-quality support and assistance within a dynamic team </w:t>
+        <w:rPr>
+          <w:sz w:val="24"/>
+          <w:szCs w:val="24"/>
+        </w:rPr>
+        <w:t xml:space="preserve">Dedicated and compassionate Developmental Services Worker (DSW) student with hands-on experience in caregiving and support. </w:t>
       </w:r>
       <w:r>
-        <w:t>environment.</w:t>
+        <w:rPr>
+          <w:sz w:val="24"/>
+          <w:szCs w:val="24"/>
+        </w:rPr>
+        <w:t xml:space="preserve">Seeking </w:t>
+      </w:r>
+      <w:r>
+        <w:rPr>
+          <w:sz w:val="24"/>
+          <w:szCs w:val="24"/>
+        </w:rPr>
+        <w:t>to contribute my skills and knowledge to enhance the lives of individuals with developmental disabilities through individualized care and support.</w:t>
       </w:r>
     </w:p>
     <w:p>
@@ -149,286 +201,377 @@
         <w:rPr>
           <w:b/>
           <w:bCs/>
+          <w:sz w:val="24"/>
+          <w:szCs w:val="24"/>
         </w:rPr>
       </w:pPr>
       <w:r>
         <w:rPr>
           <w:b/>
           <w:bCs/>
-        </w:rPr>
-        <w:t xml:space="preserve"> Education</w:t>
-      </w:r>
-      <w:r>
-        <w:rPr>
-          <w:b/>
-          <w:bCs/>
-        </w:rPr>
-        <w:t>:</w:t>
+          <w:sz w:val="24"/>
+          <w:szCs w:val="24"/>
+        </w:rPr>
+        <w:t>Education:</w:t>
       </w:r>
     </w:p>
     <w:p>
       <w:pPr>
         <w:spacing w:line="240" w:lineRule="auto"/>
+        <w:rPr>
+          <w:sz w:val="24"/>
+          <w:szCs w:val="24"/>
+        </w:rPr>
       </w:pPr>
       <w:r>
-        <w:t>Diploma in Developmental Services Worker (DSW</w:t>
+        <w:rPr>
+          <w:sz w:val="24"/>
+          <w:szCs w:val="24"/>
+        </w:rPr>
+        <w:t>Diploma in Developmental Services Worker (DSW)</w:t>
       </w:r>
       <w:r>
-        <w:t>)</w:t>
+        <w:rPr>
+          <w:sz w:val="24"/>
+          <w:szCs w:val="24"/>
+        </w:rPr>
+        <w:t xml:space="preserve"> 3</w:t>
+      </w:r>
+      <w:r>
+        <w:rPr>
+          <w:sz w:val="24"/>
+          <w:szCs w:val="24"/>
+          <w:vertAlign w:val="superscript"/>
+        </w:rPr>
+        <w:t>rd</w:t>
+      </w:r>
+      <w:r>
+        <w:rPr>
+          <w:sz w:val="24"/>
+          <w:szCs w:val="24"/>
+        </w:rPr>
+        <w:t xml:space="preserve"> </w:t>
+      </w:r>
+      <w:r>
+        <w:rPr>
+          <w:b/>
+          <w:bCs/>
+          <w:sz w:val="24"/>
+          <w:szCs w:val="24"/>
+        </w:rPr>
+        <w:t>Semester</w:t>
       </w:r>
     </w:p>
     <w:p>
       <w:pPr>
         <w:spacing w:line="240" w:lineRule="auto"/>
+        <w:rPr>
+          <w:sz w:val="24"/>
+          <w:szCs w:val="24"/>
+        </w:rPr>
       </w:pPr>
       <w:r>
-        <w:t xml:space="preserve">Completed 1 year of </w:t>
-      </w:r>
-      <w:r>
-        <w:t>studies.</w:t>
-      </w:r>
-    </w:p>
-    <w:p>
-      <w:pPr>
-        <w:spacing w:line="240" w:lineRule="auto"/>
-      </w:pPr>
-      <w:r>
+        <w:rPr>
+          <w:sz w:val="24"/>
+          <w:szCs w:val="24"/>
+        </w:rPr>
         <w:t>Georgian College, Orillia, ON</w:t>
       </w:r>
     </w:p>
     <w:p>
       <w:pPr>
         <w:spacing w:line="240" w:lineRule="auto"/>
-      </w:pPr>
-    </w:p>
-    <w:p>
-      <w:pPr>
-        <w:spacing w:line="240" w:lineRule="auto"/>
         <w:rPr>
           <w:b/>
           <w:bCs/>
+          <w:sz w:val="24"/>
+          <w:szCs w:val="24"/>
         </w:rPr>
       </w:pPr>
       <w:r>
         <w:rPr>
           <w:b/>
           <w:bCs/>
+          <w:sz w:val="24"/>
+          <w:szCs w:val="24"/>
         </w:rPr>
         <w:t>Experience:</w:t>
       </w:r>
     </w:p>
     <w:p>
       <w:pPr>
-        <w:spacing w:line="240" w:lineRule="auto"/>
+        <w:spacing w:before="100" w:beforeAutospacing="1" w:after="100" w:afterAutospacing="1" w:line="240" w:lineRule="auto"/>
+        <w:rPr>
+          <w:sz w:val="24"/>
+          <w:szCs w:val="24"/>
+        </w:rPr>
       </w:pPr>
       <w:r>
-        <w:t>Bakery Clerk Zehrs, Orillia, ON (August 2023- Present)</w:t>
+        <w:rPr>
+          <w:sz w:val="24"/>
+          <w:szCs w:val="24"/>
+        </w:rPr>
+        <w:t>Guest Attendant</w:t>
+      </w:r>
+      <w:r>
+        <w:rPr>
+          <w:sz w:val="24"/>
+          <w:szCs w:val="24"/>
+        </w:rPr>
+        <w:br/>
+        <w:t xml:space="preserve">Champlain Manor, Orillia, ON | </w:t>
+      </w:r>
+      <w:r>
+        <w:rPr>
+          <w:sz w:val="24"/>
+          <w:szCs w:val="24"/>
+        </w:rPr>
+        <w:t>August 2024</w:t>
+      </w:r>
+      <w:r>
+        <w:rPr>
+          <w:sz w:val="24"/>
+          <w:szCs w:val="24"/>
+        </w:rPr>
+        <w:t>– Present</w:t>
+      </w:r>
+      <w:r>
+        <w:rPr>
+          <w:sz w:val="24"/>
+          <w:szCs w:val="24"/>
+        </w:rPr>
+        <w:t>|</w:t>
       </w:r>
     </w:p>
     <w:p>
       <w:pPr>
-        <w:pStyle w:val="ListParagraph"/>
         <w:numPr>
           <w:ilvl w:val="0"/>
-          <w:numId w:val="11"/>
+          <w:numId w:val="22"/>
         </w:numPr>
-        <w:spacing w:line="240" w:lineRule="auto"/>
+        <w:spacing w:before="100" w:beforeAutospacing="1" w:after="100" w:afterAutospacing="1" w:line="240" w:lineRule="auto"/>
+        <w:rPr>
+          <w:sz w:val="24"/>
+          <w:szCs w:val="24"/>
+        </w:rPr>
       </w:pPr>
       <w:r>
-        <w:t>Assist customers with orders and inquiries.</w:t>
+        <w:rPr>
+          <w:sz w:val="24"/>
+          <w:szCs w:val="24"/>
+        </w:rPr>
+        <w:t>Provide compassionate care and support to residents, assisting with daily living activities such as bathing, dressing, and eating.</w:t>
       </w:r>
     </w:p>
     <w:p>
       <w:pPr>
-        <w:pStyle w:val="ListParagraph"/>
         <w:numPr>
           <w:ilvl w:val="0"/>
-          <w:numId w:val="11"/>
+          <w:numId w:val="22"/>
         </w:numPr>
-        <w:spacing w:line="240" w:lineRule="auto"/>
+        <w:spacing w:before="100" w:beforeAutospacing="1" w:after="100" w:afterAutospacing="1" w:line="240" w:lineRule="auto"/>
+        <w:rPr>
+          <w:sz w:val="24"/>
+          <w:szCs w:val="24"/>
+        </w:rPr>
       </w:pPr>
       <w:r>
-        <w:t>Decorate cakes and cupcakes.</w:t>
+        <w:rPr>
+          <w:sz w:val="24"/>
+          <w:szCs w:val="24"/>
+        </w:rPr>
+        <w:t>Facilitate safe transfers and mobility for residents using assistive devices, including sling lifts and wheelchairs.</w:t>
       </w:r>
     </w:p>
     <w:p>
       <w:pPr>
-        <w:pStyle w:val="ListParagraph"/>
         <w:numPr>
           <w:ilvl w:val="0"/>
-          <w:numId w:val="11"/>
+          <w:numId w:val="22"/>
         </w:numPr>
-        <w:spacing w:line="240" w:lineRule="auto"/>
+        <w:spacing w:before="100" w:beforeAutospacing="1" w:after="100" w:afterAutospacing="1" w:line="240" w:lineRule="auto"/>
+        <w:rPr>
+          <w:sz w:val="24"/>
+          <w:szCs w:val="24"/>
+        </w:rPr>
       </w:pPr>
       <w:r>
-        <w:t>Maintain cleanliness and organisation of bakery shelves.</w:t>
+        <w:rPr>
+          <w:sz w:val="24"/>
+          <w:szCs w:val="24"/>
+        </w:rPr>
+        <w:t>Maintain accurate documentation of resident care and progress.</w:t>
       </w:r>
     </w:p>
     <w:p>
       <w:pPr>
-        <w:spacing w:line="240" w:lineRule="auto"/>
-        <w:rPr>
-          <w:rFonts w:eastAsia="Times New Roman" w:cstheme="minorHAnsi"/>
-          <w:color w:val="0D0D0D"/>
-          <w:kern w:val="0"/>
-          <w:lang w:eastAsia="en-CA"/>
-          <w14:ligatures w14:val="none"/>
+        <w:numPr>
+          <w:ilvl w:val="0"/>
+          <w:numId w:val="22"/>
+        </w:numPr>
+        <w:spacing w:before="100" w:beforeAutospacing="1" w:after="100" w:afterAutospacing="1" w:line="240" w:lineRule="auto"/>
+        <w:rPr>
+          <w:sz w:val="24"/>
+          <w:szCs w:val="24"/>
         </w:rPr>
       </w:pPr>
       <w:r>
         <w:rPr>
-          <w:rFonts w:eastAsia="Times New Roman" w:cstheme="minorHAnsi"/>
-          <w:color w:val="0D0D0D"/>
-          <w:kern w:val="0"/>
-          <w:lang w:eastAsia="en-CA"/>
-          <w14:ligatures w14:val="none"/>
-        </w:rPr>
-        <w:t>Server Assistant at Kathmandu Nepal (May 2020</w:t>
-      </w:r>
-      <w:r>
-        <w:rPr>
-          <w:rFonts w:eastAsia="Times New Roman" w:cstheme="minorHAnsi"/>
-          <w:color w:val="0D0D0D"/>
-          <w:kern w:val="0"/>
-          <w:lang w:eastAsia="en-CA"/>
-          <w14:ligatures w14:val="none"/>
-        </w:rPr>
-        <w:t>- Jan 2023)</w:t>
+          <w:sz w:val="24"/>
+          <w:szCs w:val="24"/>
+        </w:rPr>
+        <w:t>Collaborate with the care team to implement personalized care plans and ensure resident safety and comfort.</w:t>
       </w:r>
     </w:p>
     <w:p>
       <w:pPr>
-        <w:pStyle w:val="ListParagraph"/>
-        <w:numPr>
-          <w:ilvl w:val="0"/>
-          <w:numId w:val="17"/>
-        </w:numPr>
-        <w:spacing w:line="240" w:lineRule="auto"/>
-        <w:rPr>
-          <w:rFonts w:eastAsia="Times New Roman" w:cstheme="minorHAnsi"/>
-          <w:color w:val="0D0D0D"/>
+        <w:spacing w:before="100" w:beforeAutospacing="1" w:after="100" w:afterAutospacing="1" w:line="240" w:lineRule="auto"/>
+        <w:rPr>
+          <w:rFonts w:ascii="Times New Roman" w:eastAsia="Times New Roman" w:hAnsi="Times New Roman" w:cs="Times New Roman"/>
           <w:kern w:val="0"/>
+          <w:sz w:val="24"/>
+          <w:szCs w:val="24"/>
           <w:lang w:eastAsia="en-CA"/>
           <w14:ligatures w14:val="none"/>
         </w:rPr>
       </w:pPr>
       <w:r>
         <w:rPr>
-          <w:rFonts w:eastAsia="Times New Roman" w:cstheme="minorHAnsi"/>
-          <w:color w:val="0D0D0D"/>
+          <w:rFonts w:ascii="Times New Roman" w:eastAsia="Times New Roman" w:hAnsi="Times New Roman" w:cs="Times New Roman"/>
+          <w:b/>
+          <w:bCs/>
           <w:kern w:val="0"/>
+          <w:sz w:val="24"/>
+          <w:szCs w:val="24"/>
           <w:lang w:eastAsia="en-CA"/>
           <w14:ligatures w14:val="none"/>
         </w:rPr>
-        <w:t xml:space="preserve">Assisted servers with delivering food orders to customers </w:t>
+        <w:t>Bakery Clerk</w:t>
       </w:r>
       <w:r>
         <w:rPr>
-          <w:rFonts w:eastAsia="Times New Roman" w:cstheme="minorHAnsi"/>
-          <w:color w:val="0D0D0D"/>
+          <w:rFonts w:ascii="Times New Roman" w:eastAsia="Times New Roman" w:hAnsi="Times New Roman" w:cs="Times New Roman"/>
           <w:kern w:val="0"/>
+          <w:sz w:val="24"/>
+          <w:szCs w:val="24"/>
           <w:lang w:eastAsia="en-CA"/>
           <w14:ligatures w14:val="none"/>
         </w:rPr>
-        <w:t>promptly.</w:t>
+        <w:br/>
+        <w:t>Zehrs, Orillia, ON | August 2023 – Present</w:t>
+      </w:r>
+      <w:r>
+        <w:rPr>
+          <w:rFonts w:ascii="Times New Roman" w:eastAsia="Times New Roman" w:hAnsi="Times New Roman" w:cs="Times New Roman"/>
+          <w:kern w:val="0"/>
+          <w:sz w:val="24"/>
+          <w:szCs w:val="24"/>
+          <w:lang w:eastAsia="en-CA"/>
+          <w14:ligatures w14:val="none"/>
+        </w:rPr>
+        <w:t xml:space="preserve"> |</w:t>
       </w:r>
     </w:p>
     <w:p>
       <w:pPr>
-        <w:pStyle w:val="ListParagraph"/>
         <w:numPr>
           <w:ilvl w:val="0"/>
-          <w:numId w:val="17"/>
+          <w:numId w:val="23"/>
         </w:numPr>
-        <w:spacing w:line="240" w:lineRule="auto"/>
-        <w:rPr>
-          <w:rFonts w:eastAsia="Times New Roman" w:cstheme="minorHAnsi"/>
-          <w:color w:val="0D0D0D"/>
+        <w:spacing w:before="100" w:beforeAutospacing="1" w:after="100" w:afterAutospacing="1" w:line="240" w:lineRule="auto"/>
+        <w:rPr>
+          <w:rFonts w:ascii="Times New Roman" w:eastAsia="Times New Roman" w:hAnsi="Times New Roman" w:cs="Times New Roman"/>
           <w:kern w:val="0"/>
+          <w:sz w:val="24"/>
+          <w:szCs w:val="24"/>
           <w:lang w:eastAsia="en-CA"/>
           <w14:ligatures w14:val="none"/>
         </w:rPr>
       </w:pPr>
       <w:r>
         <w:rPr>
-          <w:rFonts w:eastAsia="Times New Roman" w:cstheme="minorHAnsi"/>
-          <w:color w:val="0D0D0D"/>
+          <w:rFonts w:ascii="Times New Roman" w:eastAsia="Times New Roman" w:hAnsi="Times New Roman" w:cs="Times New Roman"/>
           <w:kern w:val="0"/>
+          <w:sz w:val="24"/>
+          <w:szCs w:val="24"/>
           <w:lang w:eastAsia="en-CA"/>
           <w14:ligatures w14:val="none"/>
         </w:rPr>
-        <w:t xml:space="preserve">Ensured tables were clean and set up properly for incoming </w:t>
-      </w:r>
-      <w:r>
-        <w:rPr>
-          <w:rFonts w:eastAsia="Times New Roman" w:cstheme="minorHAnsi"/>
-          <w:color w:val="0D0D0D"/>
-          <w:kern w:val="0"/>
-          <w:lang w:eastAsia="en-CA"/>
-          <w14:ligatures w14:val="none"/>
-        </w:rPr>
-        <w:t>guests.</w:t>
+        <w:t>Assist customers with orders and inquiries, ensuring a welcoming and positive experience.</w:t>
       </w:r>
     </w:p>
     <w:p>
       <w:pPr>
-        <w:pStyle w:val="ListParagraph"/>
         <w:numPr>
           <w:ilvl w:val="0"/>
-          <w:numId w:val="17"/>
+          <w:numId w:val="23"/>
         </w:numPr>
-        <w:spacing w:line="240" w:lineRule="auto"/>
-        <w:rPr>
-          <w:rFonts w:eastAsia="Times New Roman" w:cstheme="minorHAnsi"/>
-          <w:color w:val="0D0D0D"/>
+        <w:spacing w:before="100" w:beforeAutospacing="1" w:after="100" w:afterAutospacing="1" w:line="240" w:lineRule="auto"/>
+        <w:rPr>
+          <w:rFonts w:ascii="Times New Roman" w:eastAsia="Times New Roman" w:hAnsi="Times New Roman" w:cs="Times New Roman"/>
           <w:kern w:val="0"/>
+          <w:sz w:val="24"/>
+          <w:szCs w:val="24"/>
           <w:lang w:eastAsia="en-CA"/>
           <w14:ligatures w14:val="none"/>
         </w:rPr>
       </w:pPr>
       <w:r>
         <w:rPr>
-          <w:rFonts w:eastAsia="Times New Roman" w:cstheme="minorHAnsi"/>
-          <w:color w:val="0D0D0D"/>
+          <w:rFonts w:ascii="Times New Roman" w:eastAsia="Times New Roman" w:hAnsi="Times New Roman" w:cs="Times New Roman"/>
           <w:kern w:val="0"/>
+          <w:sz w:val="24"/>
+          <w:szCs w:val="24"/>
           <w:lang w:eastAsia="en-CA"/>
           <w14:ligatures w14:val="none"/>
         </w:rPr>
-        <w:t>Assisted</w:t>
-      </w:r>
-      <w:r>
-        <w:rPr>
-          <w:rFonts w:eastAsia="Times New Roman" w:cstheme="minorHAnsi"/>
-          <w:color w:val="0D0D0D"/>
-          <w:kern w:val="0"/>
-          <w:lang w:eastAsia="en-CA"/>
-          <w14:ligatures w14:val="none"/>
-        </w:rPr>
-        <w:t xml:space="preserve"> kitchen staff with food preparation and </w:t>
-      </w:r>
-      <w:r>
-        <w:rPr>
-          <w:rFonts w:eastAsia="Times New Roman" w:cstheme="minorHAnsi"/>
-          <w:color w:val="0D0D0D"/>
-          <w:kern w:val="0"/>
-          <w:lang w:eastAsia="en-CA"/>
-          <w14:ligatures w14:val="none"/>
-        </w:rPr>
-        <w:t>plating.</w:t>
+        <w:t>Decorate cakes and cupcakes based on customer preferences.</w:t>
       </w:r>
     </w:p>
     <w:p>
       <w:pPr>
+        <w:numPr>
+          <w:ilvl w:val="0"/>
+          <w:numId w:val="23"/>
+        </w:numPr>
+        <w:spacing w:before="100" w:beforeAutospacing="1" w:after="100" w:afterAutospacing="1" w:line="240" w:lineRule="auto"/>
+        <w:rPr>
+          <w:rFonts w:ascii="Times New Roman" w:eastAsia="Times New Roman" w:hAnsi="Times New Roman" w:cs="Times New Roman"/>
+          <w:kern w:val="0"/>
+          <w:sz w:val="24"/>
+          <w:szCs w:val="24"/>
+          <w:lang w:eastAsia="en-CA"/>
+          <w14:ligatures w14:val="none"/>
+        </w:rPr>
+      </w:pPr>
+      <w:r>
+        <w:rPr>
+          <w:rFonts w:ascii="Times New Roman" w:eastAsia="Times New Roman" w:hAnsi="Times New Roman" w:cs="Times New Roman"/>
+          <w:kern w:val="0"/>
+          <w:sz w:val="24"/>
+          <w:szCs w:val="24"/>
+          <w:lang w:eastAsia="en-CA"/>
+          <w14:ligatures w14:val="none"/>
+        </w:rPr>
+        <w:t>Maintain cleanliness and organization of bakery displays and shelves.</w:t>
+      </w:r>
+    </w:p>
+    <w:p>
+      <w:pPr>
         <w:spacing w:line="240" w:lineRule="auto"/>
         <w:rPr>
           <w:b/>
           <w:bCs/>
+          <w:sz w:val="24"/>
+          <w:szCs w:val="24"/>
         </w:rPr>
       </w:pPr>
       <w:r>
         <w:rPr>
           <w:b/>
           <w:bCs/>
+          <w:sz w:val="24"/>
+          <w:szCs w:val="24"/>
         </w:rPr>
         <w:t>Skills:</w:t>
       </w:r>
@@ -438,11 +581,26 @@
         <w:pStyle w:val="ListParagraph"/>
         <w:numPr>
           <w:ilvl w:val="0"/>
-          <w:numId w:val="18"/>
+          <w:numId w:val="20"/>
         </w:numPr>
+        <w:rPr>
+          <w:sz w:val="24"/>
+          <w:szCs w:val="24"/>
+        </w:rPr>
       </w:pPr>
       <w:r>
-        <w:t>Excellent interpersonal and communication skills.</w:t>
+        <w:rPr>
+          <w:sz w:val="24"/>
+          <w:szCs w:val="24"/>
+        </w:rPr>
+        <w:t>U</w:t>
+      </w:r>
+      <w:r>
+        <w:rPr>
+          <w:sz w:val="24"/>
+          <w:szCs w:val="24"/>
+        </w:rPr>
+        <w:t>nderstanding of disabilities and person-centered care practices.</w:t>
       </w:r>
     </w:p>
     <w:p>
@@ -450,11 +608,19 @@
         <w:pStyle w:val="ListParagraph"/>
         <w:numPr>
           <w:ilvl w:val="0"/>
-          <w:numId w:val="18"/>
+          <w:numId w:val="20"/>
         </w:numPr>
+        <w:rPr>
+          <w:sz w:val="24"/>
+          <w:szCs w:val="24"/>
+        </w:rPr>
       </w:pPr>
       <w:r>
-        <w:t>Proficient in providing personal care and assistance.</w:t>
+        <w:rPr>
+          <w:sz w:val="24"/>
+          <w:szCs w:val="24"/>
+        </w:rPr>
+        <w:t>Skilled in providing personal care and mobility assistance.</w:t>
       </w:r>
     </w:p>
     <w:p>
@@ -462,11 +628,19 @@
         <w:pStyle w:val="ListParagraph"/>
         <w:numPr>
           <w:ilvl w:val="0"/>
-          <w:numId w:val="18"/>
+          <w:numId w:val="20"/>
         </w:numPr>
+        <w:rPr>
+          <w:sz w:val="24"/>
+          <w:szCs w:val="24"/>
+        </w:rPr>
       </w:pPr>
       <w:r>
-        <w:t>Strong understanding of disabilities and related care practices.</w:t>
+        <w:rPr>
+          <w:sz w:val="24"/>
+          <w:szCs w:val="24"/>
+        </w:rPr>
+        <w:t>Excellent communication and interpersonal skills for working with individuals and teams.</w:t>
       </w:r>
     </w:p>
     <w:p>
@@ -474,11 +648,19 @@
         <w:pStyle w:val="ListParagraph"/>
         <w:numPr>
           <w:ilvl w:val="0"/>
-          <w:numId w:val="18"/>
+          <w:numId w:val="20"/>
         </w:numPr>
+        <w:rPr>
+          <w:sz w:val="24"/>
+          <w:szCs w:val="24"/>
+        </w:rPr>
       </w:pPr>
       <w:r>
-        <w:t>Ability to prioritize tasks and manage time effectively.</w:t>
+        <w:rPr>
+          <w:sz w:val="24"/>
+          <w:szCs w:val="24"/>
+        </w:rPr>
+        <w:t>Proficient in documenting care plans and maintaining accurate records.</w:t>
       </w:r>
     </w:p>
     <w:p>
@@ -486,63 +668,93 @@
         <w:pStyle w:val="ListParagraph"/>
         <w:numPr>
           <w:ilvl w:val="0"/>
-          <w:numId w:val="18"/>
+          <w:numId w:val="20"/>
         </w:numPr>
+        <w:rPr>
+          <w:sz w:val="24"/>
+          <w:szCs w:val="24"/>
+        </w:rPr>
       </w:pPr>
       <w:r>
-        <w:t xml:space="preserve">Compassionate and patient </w:t>
-      </w:r>
-      <w:r>
-        <w:t>demeano</w:t>
-      </w:r>
-      <w:r>
-        <w:t>r</w:t>
-      </w:r>
-      <w:r>
-        <w:t>.</w:t>
+        <w:rPr>
+          <w:sz w:val="24"/>
+          <w:szCs w:val="24"/>
+        </w:rPr>
+        <w:t>Compassionate, patient, and empathetic approach to caregiving.</w:t>
       </w:r>
     </w:p>
     <w:p>
       <w:pPr>
-        <w:rPr>
-          <w:b/>
-          <w:bCs/>
+        <w:pStyle w:val="ListParagraph"/>
+        <w:numPr>
+          <w:ilvl w:val="0"/>
+          <w:numId w:val="20"/>
+        </w:numPr>
+        <w:spacing w:line="240" w:lineRule="auto"/>
+        <w:rPr>
+          <w:sz w:val="24"/>
+          <w:szCs w:val="24"/>
         </w:rPr>
       </w:pPr>
       <w:r>
         <w:rPr>
-          <w:b/>
-          <w:bCs/>
-        </w:rPr>
-        <w:t>Certification</w:t>
-      </w:r>
-      <w:r>
-        <w:rPr>
-          <w:b/>
-          <w:bCs/>
-        </w:rPr>
-        <w:t>:</w:t>
+          <w:sz w:val="24"/>
+          <w:szCs w:val="24"/>
+        </w:rPr>
+        <w:t>Effective time management and task prioritization.</w:t>
       </w:r>
     </w:p>
     <w:p>
+      <w:pPr>
+        <w:spacing w:line="240" w:lineRule="auto"/>
+        <w:rPr>
+          <w:sz w:val="24"/>
+          <w:szCs w:val="24"/>
+        </w:rPr>
+      </w:pPr>
       <w:r>
-        <w:t>First-Aid and CPR (can provide certification within 30 days after hiring)</w:t>
+        <w:rPr>
+          <w:sz w:val="24"/>
+          <w:szCs w:val="24"/>
+        </w:rPr>
+        <w:t>Certification and Training</w:t>
       </w:r>
     </w:p>
     <w:p>
       <w:pPr>
-        <w:ind w:left="360"/>
-      </w:pPr>
+        <w:spacing w:line="240" w:lineRule="auto"/>
+        <w:rPr>
+          <w:sz w:val="24"/>
+          <w:szCs w:val="24"/>
+        </w:rPr>
+      </w:pPr>
+      <w:r>
+        <w:rPr>
+          <w:sz w:val="24"/>
+          <w:szCs w:val="24"/>
+        </w:rPr>
+        <w:t>Valid CPR and First</w:t>
+      </w:r>
+      <w:r>
+        <w:rPr>
+          <w:sz w:val="24"/>
+          <w:szCs w:val="24"/>
+        </w:rPr>
+        <w:t xml:space="preserve">-aid </w:t>
+      </w:r>
     </w:p>
     <w:p>
-      <w:r>
-        <w:lastRenderedPageBreak/>
-        <w:t xml:space="preserve">. </w:t>
-      </w:r>
+      <w:pPr>
+        <w:spacing w:line="240" w:lineRule="auto"/>
+        <w:rPr>
+          <w:sz w:val="24"/>
+          <w:szCs w:val="24"/>
+        </w:rPr>
+      </w:pPr>
     </w:p>
     <w:sectPr>
       <w:pgSz w:w="12240" w:h="15840"/>
-      <w:pgMar w:top="1440" w:right="1440" w:bottom="1440" w:left="1440" w:header="708" w:footer="708" w:gutter="0"/>
+      <w:pgMar w:top="720" w:right="720" w:bottom="720" w:left="720" w:header="708" w:footer="708" w:gutter="0"/>
       <w:cols w:space="708"/>
       <w:docGrid w:linePitch="360"/>
     </w:sectPr>
@@ -551,7 +763,7 @@
 </file>
 
 <file path=word/numbering.xml><?xml version="1.0" encoding="utf-8"?>
-<w:numbering xmlns:wpc="http://schemas.microsoft.com/office/word/2010/wordprocessingCanvas" xmlns:cx="http://schemas.microsoft.com/office/drawing/2014/chartex" xmlns:cx1="http://schemas.microsoft.com/office/drawing/2015/9/8/chartex" xmlns:cx2="http://schemas.microsoft.com/office/drawing/2015/10/21/chartex" xmlns:cx3="http://schemas.microsoft.com/office/drawing/2016/5/9/chartex" xmlns:cx4="http://schemas.microsoft.com/office/drawing/2016/5/10/chartex" xmlns:cx5="http://schemas.microsoft.com/office/drawing/2016/5/11/chartex" xmlns:cx6="http://schemas.microsoft.com/office/drawing/2016/5/12/chartex" xmlns:cx7="http://schemas.microsoft.com/office/drawing/2016/5/13/chartex" xmlns:cx8="http://schemas.microsoft.com/office/drawing/2016/5/14/chartex" xmlns:mc="http://schemas.openxmlformats.org/markup-compatibility/2006" xmlns:aink="http://schemas.microsoft.com/office/drawing/2016/ink" xmlns:am3d="http://schemas.microsoft.com/office/drawing/2017/model3d" xmlns:o="urn:schemas-microsoft-com:office:office" xmlns:oel="http://schemas.microsoft.com/office/2019/extlst" xmlns:r="http://schemas.openxmlformats.org/officeDocument/2006/relationships" xmlns:m="http://schemas.openxmlformats.org/officeDocument/2006/math" xmlns:v="urn:schemas-microsoft-com:vml" xmlns:wp14="http://schemas.microsoft.com/office/word/2010/wordprocessingDrawing" xmlns:wp="http://schemas.openxmlformats.org/drawingml/2006/wordprocessingDrawing" xmlns:w10="urn:schemas-microsoft-com:office:word" xmlns:w="http://schemas.openxmlformats.org/wordprocessingml/2006/main" xmlns:w14="http://schemas.microsoft.com/office/word/2010/wordml" xmlns:w15="http://schemas.microsoft.com/office/word/2012/wordml" xmlns:w16cex="http://schemas.microsoft.com/office/word/2018/wordml/cex" xmlns:w16cid="http://schemas.microsoft.com/office/word/2016/wordml/cid" xmlns:w16="http://schemas.microsoft.com/office/word/2018/wordml" xmlns:w16sdtdh="http://schemas.microsoft.com/office/word/2020/wordml/sdtdatahash" xmlns:w16se="http://schemas.microsoft.com/office/word/2015/wordml/symex" xmlns:wpg="http://schemas.microsoft.com/office/word/2010/wordprocessingGroup" xmlns:wpi="http://schemas.microsoft.com/office/word/2010/wordprocessingInk" xmlns:wne="http://schemas.microsoft.com/office/word/2006/wordml" xmlns:wps="http://schemas.microsoft.com/office/word/2010/wordprocessingShape" mc:Ignorable="w14 w15 w16se w16cid w16 w16cex w16sdtdh wp14">
+<w:numbering xmlns:wpc="http://schemas.microsoft.com/office/word/2010/wordprocessingCanvas" xmlns:cx="http://schemas.microsoft.com/office/drawing/2014/chartex" xmlns:cx1="http://schemas.microsoft.com/office/drawing/2015/9/8/chartex" xmlns:cx2="http://schemas.microsoft.com/office/drawing/2015/10/21/chartex" xmlns:cx3="http://schemas.microsoft.com/office/drawing/2016/5/9/chartex" xmlns:cx4="http://schemas.microsoft.com/office/drawing/2016/5/10/chartex" xmlns:cx5="http://schemas.microsoft.com/office/drawing/2016/5/11/chartex" xmlns:cx6="http://schemas.microsoft.com/office/drawing/2016/5/12/chartex" xmlns:cx7="http://schemas.microsoft.com/office/drawing/2016/5/13/chartex" xmlns:cx8="http://schemas.microsoft.com/office/drawing/2016/5/14/chartex" xmlns:mc="http://schemas.openxmlformats.org/markup-compatibility/2006" xmlns:aink="http://schemas.microsoft.com/office/drawing/2016/ink" xmlns:am3d="http://schemas.microsoft.com/office/drawing/2017/model3d" xmlns:o="urn:schemas-microsoft-com:office:office" xmlns:oel="http://schemas.microsoft.com/office/2019/extlst" xmlns:r="http://schemas.openxmlformats.org/officeDocument/2006/relationships" xmlns:m="http://schemas.openxmlformats.org/officeDocument/2006/math" xmlns:v="urn:schemas-microsoft-com:vml" xmlns:wp14="http://schemas.microsoft.com/office/word/2010/wordprocessingDrawing" xmlns:wp="http://schemas.openxmlformats.org/drawingml/2006/wordprocessingDrawing" xmlns:w10="urn:schemas-microsoft-com:office:word" xmlns:w="http://schemas.openxmlformats.org/wordprocessingml/2006/main" xmlns:w14="http://schemas.microsoft.com/office/word/2010/wordml" xmlns:w15="http://schemas.microsoft.com/office/word/2012/wordml" xmlns:w16cex="http://schemas.microsoft.com/office/word/2018/wordml/cex" xmlns:w16cid="http://schemas.microsoft.com/office/word/2016/wordml/cid" xmlns:w16="http://schemas.microsoft.com/office/word/2018/wordml" xmlns:w16du="http://schemas.microsoft.com/office/word/2023/wordml/word16du" xmlns:w16sdtdh="http://schemas.microsoft.com/office/word/2020/wordml/sdtdatahash" xmlns:w16se="http://schemas.microsoft.com/office/word/2015/wordml/symex" xmlns:wpg="http://schemas.microsoft.com/office/word/2010/wordprocessingGroup" xmlns:wpi="http://schemas.microsoft.com/office/word/2010/wordprocessingInk" xmlns:wne="http://schemas.microsoft.com/office/word/2006/wordml" xmlns:wps="http://schemas.microsoft.com/office/word/2010/wordprocessingShape" mc:Ignorable="w14 w15 w16se w16cid w16 w16cex w16sdtdh w16du wp14">
   <w:abstractNum w:abstractNumId="0" w15:restartNumberingAfterBreak="0">
     <w:nsid w:val="0B13057A"/>
     <w:multiLevelType w:val="hybridMultilevel"/>
@@ -815,6 +1027,155 @@
     </w:lvl>
   </w:abstractNum>
   <w:abstractNum w:abstractNumId="2" w15:restartNumberingAfterBreak="0">
+    <w:nsid w:val="15E242DA"/>
+    <w:multiLevelType w:val="multilevel"/>
+    <w:tmpl w:val="BFB0793A"/>
+    <w:lvl w:ilvl="0">
+      <w:start w:val="1"/>
+      <w:numFmt w:val="bullet"/>
+      <w:lvlText w:val=""/>
+      <w:lvlJc w:val="left"/>
+      <w:pPr>
+        <w:tabs>
+          <w:tab w:val="num" w:pos="720"/>
+        </w:tabs>
+        <w:ind w:left="720" w:hanging="360"/>
+      </w:pPr>
+      <w:rPr>
+        <w:rFonts w:ascii="Symbol" w:hAnsi="Symbol" w:hint="default"/>
+        <w:sz w:val="20"/>
+      </w:rPr>
+    </w:lvl>
+    <w:lvl w:ilvl="1" w:tentative="1">
+      <w:start w:val="1"/>
+      <w:numFmt w:val="bullet"/>
+      <w:lvlText w:val=""/>
+      <w:lvlJc w:val="left"/>
+      <w:pPr>
+        <w:tabs>
+          <w:tab w:val="num" w:pos="1440"/>
+        </w:tabs>
+        <w:ind w:left="1440" w:hanging="360"/>
+      </w:pPr>
+      <w:rPr>
+        <w:rFonts w:ascii="Symbol" w:hAnsi="Symbol" w:hint="default"/>
+        <w:sz w:val="20"/>
+      </w:rPr>
+    </w:lvl>
+    <w:lvl w:ilvl="2" w:tentative="1">
+      <w:start w:val="1"/>
+      <w:numFmt w:val="bullet"/>
+      <w:lvlText w:val=""/>
+      <w:lvlJc w:val="left"/>
+      <w:pPr>
+        <w:tabs>
+          <w:tab w:val="num" w:pos="2160"/>
+        </w:tabs>
+        <w:ind w:left="2160" w:hanging="360"/>
+      </w:pPr>
+      <w:rPr>
+        <w:rFonts w:ascii="Symbol" w:hAnsi="Symbol" w:hint="default"/>
+        <w:sz w:val="20"/>
+      </w:rPr>
+    </w:lvl>
+    <w:lvl w:ilvl="3" w:tentative="1">
+      <w:start w:val="1"/>
+      <w:numFmt w:val="bullet"/>
+      <w:lvlText w:val=""/>
+      <w:lvlJc w:val="left"/>
+      <w:pPr>
+        <w:tabs>
+          <w:tab w:val="num" w:pos="2880"/>
+        </w:tabs>
+        <w:ind w:left="2880" w:hanging="360"/>
+      </w:pPr>
+      <w:rPr>
+        <w:rFonts w:ascii="Symbol" w:hAnsi="Symbol" w:hint="default"/>
+        <w:sz w:val="20"/>
+      </w:rPr>
+    </w:lvl>
+    <w:lvl w:ilvl="4" w:tentative="1">
+      <w:start w:val="1"/>
+      <w:numFmt w:val="bullet"/>
+      <w:lvlText w:val=""/>
+      <w:lvlJc w:val="left"/>
+      <w:pPr>
+        <w:tabs>
+          <w:tab w:val="num" w:pos="3600"/>
+        </w:tabs>
+        <w:ind w:left="3600" w:hanging="360"/>
+      </w:pPr>
+      <w:rPr>
+        <w:rFonts w:ascii="Symbol" w:hAnsi="Symbol" w:hint="default"/>
+        <w:sz w:val="20"/>
+      </w:rPr>
+    </w:lvl>
+    <w:lvl w:ilvl="5" w:tentative="1">
+      <w:start w:val="1"/>
+      <w:numFmt w:val="bullet"/>
+      <w:lvlText w:val=""/>
+      <w:lvlJc w:val="left"/>
+      <w:pPr>
+        <w:tabs>
+          <w:tab w:val="num" w:pos="4320"/>
+        </w:tabs>
+        <w:ind w:left="4320" w:hanging="360"/>
+      </w:pPr>
+      <w:rPr>
+        <w:rFonts w:ascii="Symbol" w:hAnsi="Symbol" w:hint="default"/>
+        <w:sz w:val="20"/>
+      </w:rPr>
+    </w:lvl>
+    <w:lvl w:ilvl="6" w:tentative="1">
+      <w:start w:val="1"/>
+      <w:numFmt w:val="bullet"/>
+      <w:lvlText w:val=""/>
+      <w:lvlJc w:val="left"/>
+      <w:pPr>
+        <w:tabs>
+          <w:tab w:val="num" w:pos="5040"/>
+        </w:tabs>
+        <w:ind w:left="5040" w:hanging="360"/>
+      </w:pPr>
+      <w:rPr>
+        <w:rFonts w:ascii="Symbol" w:hAnsi="Symbol" w:hint="default"/>
+        <w:sz w:val="20"/>
+      </w:rPr>
+    </w:lvl>
+    <w:lvl w:ilvl="7" w:tentative="1">
+      <w:start w:val="1"/>
+      <w:numFmt w:val="bullet"/>
+      <w:lvlText w:val=""/>
+      <w:lvlJc w:val="left"/>
+      <w:pPr>
+        <w:tabs>
+          <w:tab w:val="num" w:pos="5760"/>
+        </w:tabs>
+        <w:ind w:left="5760" w:hanging="360"/>
+      </w:pPr>
+      <w:rPr>
+        <w:rFonts w:ascii="Symbol" w:hAnsi="Symbol" w:hint="default"/>
+        <w:sz w:val="20"/>
+      </w:rPr>
+    </w:lvl>
+    <w:lvl w:ilvl="8" w:tentative="1">
+      <w:start w:val="1"/>
+      <w:numFmt w:val="bullet"/>
+      <w:lvlText w:val=""/>
+      <w:lvlJc w:val="left"/>
+      <w:pPr>
+        <w:tabs>
+          <w:tab w:val="num" w:pos="6480"/>
+        </w:tabs>
+        <w:ind w:left="6480" w:hanging="360"/>
+      </w:pPr>
+      <w:rPr>
+        <w:rFonts w:ascii="Symbol" w:hAnsi="Symbol" w:hint="default"/>
+        <w:sz w:val="20"/>
+      </w:rPr>
+    </w:lvl>
+  </w:abstractNum>
+  <w:abstractNum w:abstractNumId="3" w15:restartNumberingAfterBreak="0">
     <w:nsid w:val="1F9A19B2"/>
     <w:multiLevelType w:val="multilevel"/>
     <w:tmpl w:val="FA203C9A"/>
@@ -963,7 +1324,7 @@
       </w:rPr>
     </w:lvl>
   </w:abstractNum>
-  <w:abstractNum w:abstractNumId="3" w15:restartNumberingAfterBreak="0">
+  <w:abstractNum w:abstractNumId="4" w15:restartNumberingAfterBreak="0">
     <w:nsid w:val="226B11C3"/>
     <w:multiLevelType w:val="multilevel"/>
     <w:tmpl w:val="227C58B2"/>
@@ -1112,7 +1473,305 @@
       </w:rPr>
     </w:lvl>
   </w:abstractNum>
-  <w:abstractNum w:abstractNumId="4" w15:restartNumberingAfterBreak="0">
+  <w:abstractNum w:abstractNumId="5" w15:restartNumberingAfterBreak="0">
+    <w:nsid w:val="27F52E6A"/>
+    <w:multiLevelType w:val="multilevel"/>
+    <w:tmpl w:val="991C750E"/>
+    <w:lvl w:ilvl="0">
+      <w:start w:val="1"/>
+      <w:numFmt w:val="bullet"/>
+      <w:lvlText w:val=""/>
+      <w:lvlJc w:val="left"/>
+      <w:pPr>
+        <w:tabs>
+          <w:tab w:val="num" w:pos="720"/>
+        </w:tabs>
+        <w:ind w:left="720" w:hanging="360"/>
+      </w:pPr>
+      <w:rPr>
+        <w:rFonts w:ascii="Symbol" w:hAnsi="Symbol" w:hint="default"/>
+        <w:sz w:val="20"/>
+      </w:rPr>
+    </w:lvl>
+    <w:lvl w:ilvl="1" w:tentative="1">
+      <w:start w:val="1"/>
+      <w:numFmt w:val="bullet"/>
+      <w:lvlText w:val="o"/>
+      <w:lvlJc w:val="left"/>
+      <w:pPr>
+        <w:tabs>
+          <w:tab w:val="num" w:pos="1440"/>
+        </w:tabs>
+        <w:ind w:left="1440" w:hanging="360"/>
+      </w:pPr>
+      <w:rPr>
+        <w:rFonts w:ascii="Courier New" w:hAnsi="Courier New" w:hint="default"/>
+        <w:sz w:val="20"/>
+      </w:rPr>
+    </w:lvl>
+    <w:lvl w:ilvl="2" w:tentative="1">
+      <w:start w:val="1"/>
+      <w:numFmt w:val="bullet"/>
+      <w:lvlText w:val=""/>
+      <w:lvlJc w:val="left"/>
+      <w:pPr>
+        <w:tabs>
+          <w:tab w:val="num" w:pos="2160"/>
+        </w:tabs>
+        <w:ind w:left="2160" w:hanging="360"/>
+      </w:pPr>
+      <w:rPr>
+        <w:rFonts w:ascii="Wingdings" w:hAnsi="Wingdings" w:hint="default"/>
+        <w:sz w:val="20"/>
+      </w:rPr>
+    </w:lvl>
+    <w:lvl w:ilvl="3" w:tentative="1">
+      <w:start w:val="1"/>
+      <w:numFmt w:val="bullet"/>
+      <w:lvlText w:val=""/>
+      <w:lvlJc w:val="left"/>
+      <w:pPr>
+        <w:tabs>
+          <w:tab w:val="num" w:pos="2880"/>
+        </w:tabs>
+        <w:ind w:left="2880" w:hanging="360"/>
+      </w:pPr>
+      <w:rPr>
+        <w:rFonts w:ascii="Wingdings" w:hAnsi="Wingdings" w:hint="default"/>
+        <w:sz w:val="20"/>
+      </w:rPr>
+    </w:lvl>
+    <w:lvl w:ilvl="4" w:tentative="1">
+      <w:start w:val="1"/>
+      <w:numFmt w:val="bullet"/>
+      <w:lvlText w:val=""/>
+      <w:lvlJc w:val="left"/>
+      <w:pPr>
+        <w:tabs>
+          <w:tab w:val="num" w:pos="3600"/>
+        </w:tabs>
+        <w:ind w:left="3600" w:hanging="360"/>
+      </w:pPr>
+      <w:rPr>
+        <w:rFonts w:ascii="Wingdings" w:hAnsi="Wingdings" w:hint="default"/>
+        <w:sz w:val="20"/>
+      </w:rPr>
+    </w:lvl>
+    <w:lvl w:ilvl="5" w:tentative="1">
+      <w:start w:val="1"/>
+      <w:numFmt w:val="bullet"/>
+      <w:lvlText w:val=""/>
+      <w:lvlJc w:val="left"/>
+      <w:pPr>
+        <w:tabs>
+          <w:tab w:val="num" w:pos="4320"/>
+        </w:tabs>
+        <w:ind w:left="4320" w:hanging="360"/>
+      </w:pPr>
+      <w:rPr>
+        <w:rFonts w:ascii="Wingdings" w:hAnsi="Wingdings" w:hint="default"/>
+        <w:sz w:val="20"/>
+      </w:rPr>
+    </w:lvl>
+    <w:lvl w:ilvl="6" w:tentative="1">
+      <w:start w:val="1"/>
+      <w:numFmt w:val="bullet"/>
+      <w:lvlText w:val=""/>
+      <w:lvlJc w:val="left"/>
+      <w:pPr>
+        <w:tabs>
+          <w:tab w:val="num" w:pos="5040"/>
+        </w:tabs>
+        <w:ind w:left="5040" w:hanging="360"/>
+      </w:pPr>
+      <w:rPr>
+        <w:rFonts w:ascii="Wingdings" w:hAnsi="Wingdings" w:hint="default"/>
+        <w:sz w:val="20"/>
+      </w:rPr>
+    </w:lvl>
+    <w:lvl w:ilvl="7" w:tentative="1">
+      <w:start w:val="1"/>
+      <w:numFmt w:val="bullet"/>
+      <w:lvlText w:val=""/>
+      <w:lvlJc w:val="left"/>
+      <w:pPr>
+        <w:tabs>
+          <w:tab w:val="num" w:pos="5760"/>
+        </w:tabs>
+        <w:ind w:left="5760" w:hanging="360"/>
+      </w:pPr>
+      <w:rPr>
+        <w:rFonts w:ascii="Wingdings" w:hAnsi="Wingdings" w:hint="default"/>
+        <w:sz w:val="20"/>
+      </w:rPr>
+    </w:lvl>
+    <w:lvl w:ilvl="8" w:tentative="1">
+      <w:start w:val="1"/>
+      <w:numFmt w:val="bullet"/>
+      <w:lvlText w:val=""/>
+      <w:lvlJc w:val="left"/>
+      <w:pPr>
+        <w:tabs>
+          <w:tab w:val="num" w:pos="6480"/>
+        </w:tabs>
+        <w:ind w:left="6480" w:hanging="360"/>
+      </w:pPr>
+      <w:rPr>
+        <w:rFonts w:ascii="Wingdings" w:hAnsi="Wingdings" w:hint="default"/>
+        <w:sz w:val="20"/>
+      </w:rPr>
+    </w:lvl>
+  </w:abstractNum>
+  <w:abstractNum w:abstractNumId="6" w15:restartNumberingAfterBreak="0">
+    <w:nsid w:val="3064176E"/>
+    <w:multiLevelType w:val="multilevel"/>
+    <w:tmpl w:val="167AA1DC"/>
+    <w:lvl w:ilvl="0">
+      <w:start w:val="1"/>
+      <w:numFmt w:val="bullet"/>
+      <w:lvlText w:val=""/>
+      <w:lvlJc w:val="left"/>
+      <w:pPr>
+        <w:tabs>
+          <w:tab w:val="num" w:pos="720"/>
+        </w:tabs>
+        <w:ind w:left="720" w:hanging="360"/>
+      </w:pPr>
+      <w:rPr>
+        <w:rFonts w:ascii="Symbol" w:hAnsi="Symbol" w:hint="default"/>
+        <w:sz w:val="20"/>
+      </w:rPr>
+    </w:lvl>
+    <w:lvl w:ilvl="1" w:tentative="1">
+      <w:start w:val="1"/>
+      <w:numFmt w:val="bullet"/>
+      <w:lvlText w:val="o"/>
+      <w:lvlJc w:val="left"/>
+      <w:pPr>
+        <w:tabs>
+          <w:tab w:val="num" w:pos="1440"/>
+        </w:tabs>
+        <w:ind w:left="1440" w:hanging="360"/>
+      </w:pPr>
+      <w:rPr>
+        <w:rFonts w:ascii="Courier New" w:hAnsi="Courier New" w:hint="default"/>
+        <w:sz w:val="20"/>
+      </w:rPr>
+    </w:lvl>
+    <w:lvl w:ilvl="2" w:tentative="1">
+      <w:start w:val="1"/>
+      <w:numFmt w:val="bullet"/>
+      <w:lvlText w:val=""/>
+      <w:lvlJc w:val="left"/>
+      <w:pPr>
+        <w:tabs>
+          <w:tab w:val="num" w:pos="2160"/>
+        </w:tabs>
+        <w:ind w:left="2160" w:hanging="360"/>
+      </w:pPr>
+      <w:rPr>
+        <w:rFonts w:ascii="Wingdings" w:hAnsi="Wingdings" w:hint="default"/>
+        <w:sz w:val="20"/>
+      </w:rPr>
+    </w:lvl>
+    <w:lvl w:ilvl="3" w:tentative="1">
+      <w:start w:val="1"/>
+      <w:numFmt w:val="bullet"/>
+      <w:lvlText w:val=""/>
+      <w:lvlJc w:val="left"/>
+      <w:pPr>
+        <w:tabs>
+          <w:tab w:val="num" w:pos="2880"/>
+        </w:tabs>
+        <w:ind w:left="2880" w:hanging="360"/>
+      </w:pPr>
+      <w:rPr>
+        <w:rFonts w:ascii="Wingdings" w:hAnsi="Wingdings" w:hint="default"/>
+        <w:sz w:val="20"/>
+      </w:rPr>
+    </w:lvl>
+    <w:lvl w:ilvl="4" w:tentative="1">
+      <w:start w:val="1"/>
+      <w:numFmt w:val="bullet"/>
+      <w:lvlText w:val=""/>
+      <w:lvlJc w:val="left"/>
+      <w:pPr>
+        <w:tabs>
+          <w:tab w:val="num" w:pos="3600"/>
+        </w:tabs>
+        <w:ind w:left="3600" w:hanging="360"/>
+      </w:pPr>
+      <w:rPr>
+        <w:rFonts w:ascii="Wingdings" w:hAnsi="Wingdings" w:hint="default"/>
+        <w:sz w:val="20"/>
+      </w:rPr>
+    </w:lvl>
+    <w:lvl w:ilvl="5" w:tentative="1">
+      <w:start w:val="1"/>
+      <w:numFmt w:val="bullet"/>
+      <w:lvlText w:val=""/>
+      <w:lvlJc w:val="left"/>
+      <w:pPr>
+        <w:tabs>
+          <w:tab w:val="num" w:pos="4320"/>
+        </w:tabs>
+        <w:ind w:left="4320" w:hanging="360"/>
+      </w:pPr>
+      <w:rPr>
+        <w:rFonts w:ascii="Wingdings" w:hAnsi="Wingdings" w:hint="default"/>
+        <w:sz w:val="20"/>
+      </w:rPr>
+    </w:lvl>
+    <w:lvl w:ilvl="6" w:tentative="1">
+      <w:start w:val="1"/>
+      <w:numFmt w:val="bullet"/>
+      <w:lvlText w:val=""/>
+      <w:lvlJc w:val="left"/>
+      <w:pPr>
+        <w:tabs>
+          <w:tab w:val="num" w:pos="5040"/>
+        </w:tabs>
+        <w:ind w:left="5040" w:hanging="360"/>
+      </w:pPr>
+      <w:rPr>
+        <w:rFonts w:ascii="Wingdings" w:hAnsi="Wingdings" w:hint="default"/>
+        <w:sz w:val="20"/>
+      </w:rPr>
+    </w:lvl>
+    <w:lvl w:ilvl="7" w:tentative="1">
+      <w:start w:val="1"/>
+      <w:numFmt w:val="bullet"/>
+      <w:lvlText w:val=""/>
+      <w:lvlJc w:val="left"/>
+      <w:pPr>
+        <w:tabs>
+          <w:tab w:val="num" w:pos="5760"/>
+        </w:tabs>
+        <w:ind w:left="5760" w:hanging="360"/>
+      </w:pPr>
+      <w:rPr>
+        <w:rFonts w:ascii="Wingdings" w:hAnsi="Wingdings" w:hint="default"/>
+        <w:sz w:val="20"/>
+      </w:rPr>
+    </w:lvl>
+    <w:lvl w:ilvl="8" w:tentative="1">
+      <w:start w:val="1"/>
+      <w:numFmt w:val="bullet"/>
+      <w:lvlText w:val=""/>
+      <w:lvlJc w:val="left"/>
+      <w:pPr>
+        <w:tabs>
+          <w:tab w:val="num" w:pos="6480"/>
+        </w:tabs>
+        <w:ind w:left="6480" w:hanging="360"/>
+      </w:pPr>
+      <w:rPr>
+        <w:rFonts w:ascii="Wingdings" w:hAnsi="Wingdings" w:hint="default"/>
+        <w:sz w:val="20"/>
+      </w:rPr>
+    </w:lvl>
+  </w:abstractNum>
+  <w:abstractNum w:abstractNumId="7" w15:restartNumberingAfterBreak="0">
     <w:nsid w:val="31967EB0"/>
     <w:multiLevelType w:val="hybridMultilevel"/>
     <w:tmpl w:val="7C5A0E70"/>
@@ -1225,7 +1884,7 @@
       </w:rPr>
     </w:lvl>
   </w:abstractNum>
-  <w:abstractNum w:abstractNumId="5" w15:restartNumberingAfterBreak="0">
+  <w:abstractNum w:abstractNumId="8" w15:restartNumberingAfterBreak="0">
     <w:nsid w:val="38EE45FB"/>
     <w:multiLevelType w:val="hybridMultilevel"/>
     <w:tmpl w:val="8E98E6F6"/>
@@ -1338,7 +1997,7 @@
       </w:rPr>
     </w:lvl>
   </w:abstractNum>
-  <w:abstractNum w:abstractNumId="6" w15:restartNumberingAfterBreak="0">
+  <w:abstractNum w:abstractNumId="9" w15:restartNumberingAfterBreak="0">
     <w:nsid w:val="3C3D2A25"/>
     <w:multiLevelType w:val="multilevel"/>
     <w:tmpl w:val="FE42CE58"/>
@@ -1487,7 +2146,7 @@
       </w:rPr>
     </w:lvl>
   </w:abstractNum>
-  <w:abstractNum w:abstractNumId="7" w15:restartNumberingAfterBreak="0">
+  <w:abstractNum w:abstractNumId="10" w15:restartNumberingAfterBreak="0">
     <w:nsid w:val="4547748E"/>
     <w:multiLevelType w:val="hybridMultilevel"/>
     <w:tmpl w:val="B502B0DA"/>
@@ -1600,7 +2259,7 @@
       </w:rPr>
     </w:lvl>
   </w:abstractNum>
-  <w:abstractNum w:abstractNumId="8" w15:restartNumberingAfterBreak="0">
+  <w:abstractNum w:abstractNumId="11" w15:restartNumberingAfterBreak="0">
     <w:nsid w:val="49243B64"/>
     <w:multiLevelType w:val="hybridMultilevel"/>
     <w:tmpl w:val="B7AA7C8E"/>
@@ -1713,7 +2372,7 @@
       </w:rPr>
     </w:lvl>
   </w:abstractNum>
-  <w:abstractNum w:abstractNumId="9" w15:restartNumberingAfterBreak="0">
+  <w:abstractNum w:abstractNumId="12" w15:restartNumberingAfterBreak="0">
     <w:nsid w:val="4C342DBE"/>
     <w:multiLevelType w:val="multilevel"/>
     <w:tmpl w:val="3BF6DEAC"/>
@@ -1862,7 +2521,7 @@
       </w:rPr>
     </w:lvl>
   </w:abstractNum>
-  <w:abstractNum w:abstractNumId="10" w15:restartNumberingAfterBreak="0">
+  <w:abstractNum w:abstractNumId="13" w15:restartNumberingAfterBreak="0">
     <w:nsid w:val="582268C0"/>
     <w:multiLevelType w:val="hybridMultilevel"/>
     <w:tmpl w:val="2FC86D4A"/>
@@ -1975,7 +2634,7 @@
       </w:rPr>
     </w:lvl>
   </w:abstractNum>
-  <w:abstractNum w:abstractNumId="11" w15:restartNumberingAfterBreak="0">
+  <w:abstractNum w:abstractNumId="14" w15:restartNumberingAfterBreak="0">
     <w:nsid w:val="644D31F0"/>
     <w:multiLevelType w:val="multilevel"/>
     <w:tmpl w:val="2620F856"/>
@@ -2124,7 +2783,156 @@
       </w:rPr>
     </w:lvl>
   </w:abstractNum>
-  <w:abstractNum w:abstractNumId="12" w15:restartNumberingAfterBreak="0">
+  <w:abstractNum w:abstractNumId="15" w15:restartNumberingAfterBreak="0">
+    <w:nsid w:val="6A79740B"/>
+    <w:multiLevelType w:val="multilevel"/>
+    <w:tmpl w:val="4E20BBC8"/>
+    <w:lvl w:ilvl="0">
+      <w:start w:val="1"/>
+      <w:numFmt w:val="bullet"/>
+      <w:lvlText w:val=""/>
+      <w:lvlJc w:val="left"/>
+      <w:pPr>
+        <w:tabs>
+          <w:tab w:val="num" w:pos="720"/>
+        </w:tabs>
+        <w:ind w:left="720" w:hanging="360"/>
+      </w:pPr>
+      <w:rPr>
+        <w:rFonts w:ascii="Symbol" w:hAnsi="Symbol" w:hint="default"/>
+        <w:sz w:val="20"/>
+      </w:rPr>
+    </w:lvl>
+    <w:lvl w:ilvl="1" w:tentative="1">
+      <w:start w:val="1"/>
+      <w:numFmt w:val="bullet"/>
+      <w:lvlText w:val="o"/>
+      <w:lvlJc w:val="left"/>
+      <w:pPr>
+        <w:tabs>
+          <w:tab w:val="num" w:pos="1440"/>
+        </w:tabs>
+        <w:ind w:left="1440" w:hanging="360"/>
+      </w:pPr>
+      <w:rPr>
+        <w:rFonts w:ascii="Courier New" w:hAnsi="Courier New" w:hint="default"/>
+        <w:sz w:val="20"/>
+      </w:rPr>
+    </w:lvl>
+    <w:lvl w:ilvl="2" w:tentative="1">
+      <w:start w:val="1"/>
+      <w:numFmt w:val="bullet"/>
+      <w:lvlText w:val=""/>
+      <w:lvlJc w:val="left"/>
+      <w:pPr>
+        <w:tabs>
+          <w:tab w:val="num" w:pos="2160"/>
+        </w:tabs>
+        <w:ind w:left="2160" w:hanging="360"/>
+      </w:pPr>
+      <w:rPr>
+        <w:rFonts w:ascii="Wingdings" w:hAnsi="Wingdings" w:hint="default"/>
+        <w:sz w:val="20"/>
+      </w:rPr>
+    </w:lvl>
+    <w:lvl w:ilvl="3" w:tentative="1">
+      <w:start w:val="1"/>
+      <w:numFmt w:val="bullet"/>
+      <w:lvlText w:val=""/>
+      <w:lvlJc w:val="left"/>
+      <w:pPr>
+        <w:tabs>
+          <w:tab w:val="num" w:pos="2880"/>
+        </w:tabs>
+        <w:ind w:left="2880" w:hanging="360"/>
+      </w:pPr>
+      <w:rPr>
+        <w:rFonts w:ascii="Wingdings" w:hAnsi="Wingdings" w:hint="default"/>
+        <w:sz w:val="20"/>
+      </w:rPr>
+    </w:lvl>
+    <w:lvl w:ilvl="4" w:tentative="1">
+      <w:start w:val="1"/>
+      <w:numFmt w:val="bullet"/>
+      <w:lvlText w:val=""/>
+      <w:lvlJc w:val="left"/>
+      <w:pPr>
+        <w:tabs>
+          <w:tab w:val="num" w:pos="3600"/>
+        </w:tabs>
+        <w:ind w:left="3600" w:hanging="360"/>
+      </w:pPr>
+      <w:rPr>
+        <w:rFonts w:ascii="Wingdings" w:hAnsi="Wingdings" w:hint="default"/>
+        <w:sz w:val="20"/>
+      </w:rPr>
+    </w:lvl>
+    <w:lvl w:ilvl="5" w:tentative="1">
+      <w:start w:val="1"/>
+      <w:numFmt w:val="bullet"/>
+      <w:lvlText w:val=""/>
+      <w:lvlJc w:val="left"/>
+      <w:pPr>
+        <w:tabs>
+          <w:tab w:val="num" w:pos="4320"/>
+        </w:tabs>
+        <w:ind w:left="4320" w:hanging="360"/>
+      </w:pPr>
+      <w:rPr>
+        <w:rFonts w:ascii="Wingdings" w:hAnsi="Wingdings" w:hint="default"/>
+        <w:sz w:val="20"/>
+      </w:rPr>
+    </w:lvl>
+    <w:lvl w:ilvl="6" w:tentative="1">
+      <w:start w:val="1"/>
+      <w:numFmt w:val="bullet"/>
+      <w:lvlText w:val=""/>
+      <w:lvlJc w:val="left"/>
+      <w:pPr>
+        <w:tabs>
+          <w:tab w:val="num" w:pos="5040"/>
+        </w:tabs>
+        <w:ind w:left="5040" w:hanging="360"/>
+      </w:pPr>
+      <w:rPr>
+        <w:rFonts w:ascii="Wingdings" w:hAnsi="Wingdings" w:hint="default"/>
+        <w:sz w:val="20"/>
+      </w:rPr>
+    </w:lvl>
+    <w:lvl w:ilvl="7" w:tentative="1">
+      <w:start w:val="1"/>
+      <w:numFmt w:val="bullet"/>
+      <w:lvlText w:val=""/>
+      <w:lvlJc w:val="left"/>
+      <w:pPr>
+        <w:tabs>
+          <w:tab w:val="num" w:pos="5760"/>
+        </w:tabs>
+        <w:ind w:left="5760" w:hanging="360"/>
+      </w:pPr>
+      <w:rPr>
+        <w:rFonts w:ascii="Wingdings" w:hAnsi="Wingdings" w:hint="default"/>
+        <w:sz w:val="20"/>
+      </w:rPr>
+    </w:lvl>
+    <w:lvl w:ilvl="8" w:tentative="1">
+      <w:start w:val="1"/>
+      <w:numFmt w:val="bullet"/>
+      <w:lvlText w:val=""/>
+      <w:lvlJc w:val="left"/>
+      <w:pPr>
+        <w:tabs>
+          <w:tab w:val="num" w:pos="6480"/>
+        </w:tabs>
+        <w:ind w:left="6480" w:hanging="360"/>
+      </w:pPr>
+      <w:rPr>
+        <w:rFonts w:ascii="Wingdings" w:hAnsi="Wingdings" w:hint="default"/>
+        <w:sz w:val="20"/>
+      </w:rPr>
+    </w:lvl>
+  </w:abstractNum>
+  <w:abstractNum w:abstractNumId="16" w15:restartNumberingAfterBreak="0">
     <w:nsid w:val="6D733023"/>
     <w:multiLevelType w:val="multilevel"/>
     <w:tmpl w:val="CB261DE6"/>
@@ -2273,7 +3081,7 @@
       </w:rPr>
     </w:lvl>
   </w:abstractNum>
-  <w:abstractNum w:abstractNumId="13" w15:restartNumberingAfterBreak="0">
+  <w:abstractNum w:abstractNumId="17" w15:restartNumberingAfterBreak="0">
     <w:nsid w:val="74CB6517"/>
     <w:multiLevelType w:val="multilevel"/>
     <w:tmpl w:val="E5D4804C"/>
@@ -2422,7 +3230,7 @@
       </w:rPr>
     </w:lvl>
   </w:abstractNum>
-  <w:abstractNum w:abstractNumId="14" w15:restartNumberingAfterBreak="0">
+  <w:abstractNum w:abstractNumId="18" w15:restartNumberingAfterBreak="0">
     <w:nsid w:val="75D07E54"/>
     <w:multiLevelType w:val="hybridMultilevel"/>
     <w:tmpl w:val="D2F24DBA"/>
@@ -2535,7 +3343,7 @@
       </w:rPr>
     </w:lvl>
   </w:abstractNum>
-  <w:abstractNum w:abstractNumId="15" w15:restartNumberingAfterBreak="0">
+  <w:abstractNum w:abstractNumId="19" w15:restartNumberingAfterBreak="0">
     <w:nsid w:val="765A1F26"/>
     <w:multiLevelType w:val="multilevel"/>
     <w:tmpl w:val="404E510E"/>
@@ -2684,7 +3492,7 @@
       </w:rPr>
     </w:lvl>
   </w:abstractNum>
-  <w:abstractNum w:abstractNumId="16" w15:restartNumberingAfterBreak="0">
+  <w:abstractNum w:abstractNumId="20" w15:restartNumberingAfterBreak="0">
     <w:nsid w:val="78B919ED"/>
     <w:multiLevelType w:val="multilevel"/>
     <w:tmpl w:val="A2566BDC"/>
@@ -2833,7 +3641,7 @@
       </w:rPr>
     </w:lvl>
   </w:abstractNum>
-  <w:abstractNum w:abstractNumId="17" w15:restartNumberingAfterBreak="0">
+  <w:abstractNum w:abstractNumId="21" w15:restartNumberingAfterBreak="0">
     <w:nsid w:val="7A043ECF"/>
     <w:multiLevelType w:val="multilevel"/>
     <w:tmpl w:val="BCFC98FA"/>
@@ -2982,65 +3790,193 @@
       </w:rPr>
     </w:lvl>
   </w:abstractNum>
+  <w:abstractNum w:abstractNumId="22" w15:restartNumberingAfterBreak="0">
+    <w:nsid w:val="7B4E3F51"/>
+    <w:multiLevelType w:val="hybridMultilevel"/>
+    <w:tmpl w:val="6FC2E91A"/>
+    <w:lvl w:ilvl="0" w:tplc="10090001">
+      <w:start w:val="1"/>
+      <w:numFmt w:val="bullet"/>
+      <w:lvlText w:val=""/>
+      <w:lvlJc w:val="left"/>
+      <w:pPr>
+        <w:ind w:left="720" w:hanging="360"/>
+      </w:pPr>
+      <w:rPr>
+        <w:rFonts w:ascii="Symbol" w:hAnsi="Symbol" w:hint="default"/>
+      </w:rPr>
+    </w:lvl>
+    <w:lvl w:ilvl="1" w:tplc="10090003" w:tentative="1">
+      <w:start w:val="1"/>
+      <w:numFmt w:val="bullet"/>
+      <w:lvlText w:val="o"/>
+      <w:lvlJc w:val="left"/>
+      <w:pPr>
+        <w:ind w:left="1440" w:hanging="360"/>
+      </w:pPr>
+      <w:rPr>
+        <w:rFonts w:ascii="Courier New" w:hAnsi="Courier New" w:cs="Courier New" w:hint="default"/>
+      </w:rPr>
+    </w:lvl>
+    <w:lvl w:ilvl="2" w:tplc="10090005" w:tentative="1">
+      <w:start w:val="1"/>
+      <w:numFmt w:val="bullet"/>
+      <w:lvlText w:val=""/>
+      <w:lvlJc w:val="left"/>
+      <w:pPr>
+        <w:ind w:left="2160" w:hanging="360"/>
+      </w:pPr>
+      <w:rPr>
+        <w:rFonts w:ascii="Wingdings" w:hAnsi="Wingdings" w:hint="default"/>
+      </w:rPr>
+    </w:lvl>
+    <w:lvl w:ilvl="3" w:tplc="10090001" w:tentative="1">
+      <w:start w:val="1"/>
+      <w:numFmt w:val="bullet"/>
+      <w:lvlText w:val=""/>
+      <w:lvlJc w:val="left"/>
+      <w:pPr>
+        <w:ind w:left="2880" w:hanging="360"/>
+      </w:pPr>
+      <w:rPr>
+        <w:rFonts w:ascii="Symbol" w:hAnsi="Symbol" w:hint="default"/>
+      </w:rPr>
+    </w:lvl>
+    <w:lvl w:ilvl="4" w:tplc="10090003" w:tentative="1">
+      <w:start w:val="1"/>
+      <w:numFmt w:val="bullet"/>
+      <w:lvlText w:val="o"/>
+      <w:lvlJc w:val="left"/>
+      <w:pPr>
+        <w:ind w:left="3600" w:hanging="360"/>
+      </w:pPr>
+      <w:rPr>
+        <w:rFonts w:ascii="Courier New" w:hAnsi="Courier New" w:cs="Courier New" w:hint="default"/>
+      </w:rPr>
+    </w:lvl>
+    <w:lvl w:ilvl="5" w:tplc="10090005" w:tentative="1">
+      <w:start w:val="1"/>
+      <w:numFmt w:val="bullet"/>
+      <w:lvlText w:val=""/>
+      <w:lvlJc w:val="left"/>
+      <w:pPr>
+        <w:ind w:left="4320" w:hanging="360"/>
+      </w:pPr>
+      <w:rPr>
+        <w:rFonts w:ascii="Wingdings" w:hAnsi="Wingdings" w:hint="default"/>
+      </w:rPr>
+    </w:lvl>
+    <w:lvl w:ilvl="6" w:tplc="10090001" w:tentative="1">
+      <w:start w:val="1"/>
+      <w:numFmt w:val="bullet"/>
+      <w:lvlText w:val=""/>
+      <w:lvlJc w:val="left"/>
+      <w:pPr>
+        <w:ind w:left="5040" w:hanging="360"/>
+      </w:pPr>
+      <w:rPr>
+        <w:rFonts w:ascii="Symbol" w:hAnsi="Symbol" w:hint="default"/>
+      </w:rPr>
+    </w:lvl>
+    <w:lvl w:ilvl="7" w:tplc="10090003" w:tentative="1">
+      <w:start w:val="1"/>
+      <w:numFmt w:val="bullet"/>
+      <w:lvlText w:val="o"/>
+      <w:lvlJc w:val="left"/>
+      <w:pPr>
+        <w:ind w:left="5760" w:hanging="360"/>
+      </w:pPr>
+      <w:rPr>
+        <w:rFonts w:ascii="Courier New" w:hAnsi="Courier New" w:cs="Courier New" w:hint="default"/>
+      </w:rPr>
+    </w:lvl>
+    <w:lvl w:ilvl="8" w:tplc="10090005" w:tentative="1">
+      <w:start w:val="1"/>
+      <w:numFmt w:val="bullet"/>
+      <w:lvlText w:val=""/>
+      <w:lvlJc w:val="left"/>
+      <w:pPr>
+        <w:ind w:left="6480" w:hanging="360"/>
+      </w:pPr>
+      <w:rPr>
+        <w:rFonts w:ascii="Wingdings" w:hAnsi="Wingdings" w:hint="default"/>
+      </w:rPr>
+    </w:lvl>
+  </w:abstractNum>
   <w:num w:numId="1" w16cid:durableId="449739499">
-    <w:abstractNumId w:val="2"/>
+    <w:abstractNumId w:val="3"/>
   </w:num>
   <w:num w:numId="2" w16cid:durableId="1407799821">
-    <w:abstractNumId w:val="11"/>
+    <w:abstractNumId w:val="14"/>
   </w:num>
   <w:num w:numId="3" w16cid:durableId="1077095586">
     <w:abstractNumId w:val="1"/>
   </w:num>
   <w:num w:numId="4" w16cid:durableId="324893955">
+    <w:abstractNumId w:val="21"/>
+  </w:num>
+  <w:num w:numId="5" w16cid:durableId="1542859043">
+    <w:abstractNumId w:val="9"/>
+  </w:num>
+  <w:num w:numId="6" w16cid:durableId="667904413">
+    <w:abstractNumId w:val="16"/>
+  </w:num>
+  <w:num w:numId="7" w16cid:durableId="788476413">
     <w:abstractNumId w:val="17"/>
   </w:num>
-  <w:num w:numId="5" w16cid:durableId="1542859043">
-    <w:abstractNumId w:val="6"/>
+  <w:num w:numId="8" w16cid:durableId="419831283">
+    <w:abstractNumId w:val="20"/>
   </w:num>
-  <w:num w:numId="6" w16cid:durableId="667904413">
+  <w:num w:numId="9" w16cid:durableId="129708824">
+    <w:abstractNumId w:val="4"/>
+  </w:num>
+  <w:num w:numId="10" w16cid:durableId="231431991">
     <w:abstractNumId w:val="12"/>
   </w:num>
-  <w:num w:numId="7" w16cid:durableId="788476413">
+  <w:num w:numId="11" w16cid:durableId="546720447">
     <w:abstractNumId w:val="13"/>
   </w:num>
-  <w:num w:numId="8" w16cid:durableId="419831283">
-    <w:abstractNumId w:val="16"/>
-  </w:num>
-  <w:num w:numId="9" w16cid:durableId="129708824">
-    <w:abstractNumId w:val="3"/>
-  </w:num>
-  <w:num w:numId="10" w16cid:durableId="231431991">
-    <w:abstractNumId w:val="9"/>
-  </w:num>
-  <w:num w:numId="11" w16cid:durableId="546720447">
-    <w:abstractNumId w:val="10"/>
-  </w:num>
   <w:num w:numId="12" w16cid:durableId="1205679335">
-    <w:abstractNumId w:val="5"/>
+    <w:abstractNumId w:val="8"/>
   </w:num>
   <w:num w:numId="13" w16cid:durableId="216472540">
     <w:abstractNumId w:val="0"/>
   </w:num>
   <w:num w:numId="14" w16cid:durableId="1349258715">
-    <w:abstractNumId w:val="4"/>
+    <w:abstractNumId w:val="7"/>
   </w:num>
   <w:num w:numId="15" w16cid:durableId="666443455">
-    <w:abstractNumId w:val="7"/>
+    <w:abstractNumId w:val="10"/>
   </w:num>
   <w:num w:numId="16" w16cid:durableId="2094471837">
+    <w:abstractNumId w:val="19"/>
+  </w:num>
+  <w:num w:numId="17" w16cid:durableId="1455564264">
+    <w:abstractNumId w:val="18"/>
+  </w:num>
+  <w:num w:numId="18" w16cid:durableId="1501775010">
+    <w:abstractNumId w:val="11"/>
+  </w:num>
+  <w:num w:numId="19" w16cid:durableId="280647182">
+    <w:abstractNumId w:val="2"/>
+  </w:num>
+  <w:num w:numId="20" w16cid:durableId="623200256">
+    <w:abstractNumId w:val="22"/>
+  </w:num>
+  <w:num w:numId="21" w16cid:durableId="1000500919">
     <w:abstractNumId w:val="15"/>
   </w:num>
-  <w:num w:numId="17" w16cid:durableId="1455564264">
-    <w:abstractNumId w:val="14"/>
+  <w:num w:numId="22" w16cid:durableId="16808263">
+    <w:abstractNumId w:val="5"/>
   </w:num>
-  <w:num w:numId="18" w16cid:durableId="1501775010">
-    <w:abstractNumId w:val="8"/>
+  <w:num w:numId="23" w16cid:durableId="280039981">
+    <w:abstractNumId w:val="6"/>
   </w:num>
 </w:numbering>
 </file>
 
 <file path=word/styles.xml><?xml version="1.0" encoding="utf-8"?>
-<w:styles xmlns:mc="http://schemas.openxmlformats.org/markup-compatibility/2006" xmlns:r="http://schemas.openxmlformats.org/officeDocument/2006/relationships" xmlns:w="http://schemas.openxmlformats.org/wordprocessingml/2006/main" xmlns:w14="http://schemas.microsoft.com/office/word/2010/wordml" xmlns:w15="http://schemas.microsoft.com/office/word/2012/wordml" xmlns:w16cex="http://schemas.microsoft.com/office/word/2018/wordml/cex" xmlns:w16cid="http://schemas.microsoft.com/office/word/2016/wordml/cid" xmlns:w16="http://schemas.microsoft.com/office/word/2018/wordml" xmlns:w16sdtdh="http://schemas.microsoft.com/office/word/2020/wordml/sdtdatahash" xmlns:w16se="http://schemas.microsoft.com/office/word/2015/wordml/symex" mc:Ignorable="w14 w15 w16se w16cid w16 w16cex w16sdtdh">
+<w:styles xmlns:mc="http://schemas.openxmlformats.org/markup-compatibility/2006" xmlns:r="http://schemas.openxmlformats.org/officeDocument/2006/relationships" xmlns:w="http://schemas.openxmlformats.org/wordprocessingml/2006/main" xmlns:w14="http://schemas.microsoft.com/office/word/2010/wordml" xmlns:w15="http://schemas.microsoft.com/office/word/2012/wordml" xmlns:w16cex="http://schemas.microsoft.com/office/word/2018/wordml/cex" xmlns:w16cid="http://schemas.microsoft.com/office/word/2016/wordml/cid" xmlns:w16="http://schemas.microsoft.com/office/word/2018/wordml" xmlns:w16du="http://schemas.microsoft.com/office/word/2023/wordml/word16du" xmlns:w16sdtdh="http://schemas.microsoft.com/office/word/2020/wordml/sdtdatahash" xmlns:w16se="http://schemas.microsoft.com/office/word/2015/wordml/symex" mc:Ignorable="w14 w15 w16se w16cid w16 w16cex w16sdtdh w16du">
   <w:docDefaults>
     <w:rPrDefault>
       <w:rPr>
@@ -3443,6 +4379,7 @@
   <w:style w:type="character" w:default="1" w:styleId="DefaultParagraphFont">
     <w:name w:val="Default Paragraph Font"/>
     <w:uiPriority w:val="1"/>
+    <w:semiHidden/>
     <w:unhideWhenUsed/>
   </w:style>
   <w:style w:type="table" w:default="1" w:styleId="TableNormal">
@@ -3494,6 +4431,40 @@
       <w:szCs w:val="24"/>
       <w:lang w:eastAsia="en-CA"/>
       <w14:ligatures w14:val="none"/>
+    </w:rPr>
+  </w:style>
+  <w:style w:type="character" w:styleId="Strong">
+    <w:name w:val="Strong"/>
+    <w:basedOn w:val="DefaultParagraphFont"/>
+    <w:uiPriority w:val="22"/>
+    <w:qFormat/>
+    <w:rsid w:val="00387964"/>
+    <w:rPr>
+      <w:b/>
+      <w:bCs/>
+    </w:rPr>
+  </w:style>
+  <w:style w:type="character" w:styleId="Hyperlink">
+    <w:name w:val="Hyperlink"/>
+    <w:basedOn w:val="DefaultParagraphFont"/>
+    <w:uiPriority w:val="99"/>
+    <w:unhideWhenUsed/>
+    <w:rsid w:val="000B5433"/>
+    <w:rPr>
+      <w:color w:val="0563C1" w:themeColor="hyperlink"/>
+      <w:u w:val="single"/>
+    </w:rPr>
+  </w:style>
+  <w:style w:type="character" w:styleId="UnresolvedMention">
+    <w:name w:val="Unresolved Mention"/>
+    <w:basedOn w:val="DefaultParagraphFont"/>
+    <w:uiPriority w:val="99"/>
+    <w:semiHidden/>
+    <w:unhideWhenUsed/>
+    <w:rsid w:val="000B5433"/>
+    <w:rPr>
+      <w:color w:val="605E5C"/>
+      <w:shd w:val="clear" w:color="auto" w:fill="E1DFDD"/>
     </w:rPr>
   </w:style>
 </w:styles>
